--- a/resources/电器销售管理系统的设计与实现/吉大_电器销售管理系统的设计与实现_大纲.docx
+++ b/resources/电器销售管理系统的设计与实现/吉大_电器销售管理系统的设计与实现_大纲.docx
@@ -144,9 +144,6 @@
           <w:numId w:val="1"/>
         </w:numPr>
         <w:ind w:firstLineChars="0"/>
-        <w:rPr>
-          <w:rFonts w:hint="eastAsia"/>
-        </w:rPr>
       </w:pPr>
       <w:r>
         <w:rPr>
@@ -207,9 +204,6 @@
           <w:numId w:val="1"/>
         </w:numPr>
         <w:ind w:firstLineChars="0"/>
-        <w:rPr>
-          <w:rFonts w:hint="eastAsia"/>
-        </w:rPr>
       </w:pPr>
       <w:r>
         <w:rPr>
@@ -238,9 +232,6 @@
           <w:numId w:val="1"/>
         </w:numPr>
         <w:ind w:firstLineChars="0"/>
-        <w:rPr>
-          <w:rFonts w:hint="eastAsia"/>
-        </w:rPr>
       </w:pPr>
       <w:proofErr w:type="spellStart"/>
       <w:r>
@@ -268,9 +259,6 @@
           <w:numId w:val="1"/>
         </w:numPr>
         <w:ind w:firstLineChars="0"/>
-        <w:rPr>
-          <w:rFonts w:hint="eastAsia"/>
-        </w:rPr>
       </w:pPr>
       <w:r>
         <w:rPr>
@@ -293,9 +281,6 @@
           <w:numId w:val="1"/>
         </w:numPr>
         <w:ind w:firstLineChars="0"/>
-        <w:rPr>
-          <w:rFonts w:hint="eastAsia"/>
-        </w:rPr>
       </w:pPr>
       <w:r>
         <w:rPr>
@@ -312,9 +297,6 @@
           <w:numId w:val="1"/>
         </w:numPr>
         <w:ind w:firstLineChars="0"/>
-        <w:rPr>
-          <w:rFonts w:hint="eastAsia"/>
-        </w:rPr>
       </w:pPr>
       <w:r>
         <w:rPr>
@@ -331,9 +313,6 @@
           <w:numId w:val="1"/>
         </w:numPr>
         <w:ind w:firstLineChars="0"/>
-        <w:rPr>
-          <w:rFonts w:hint="eastAsia"/>
-        </w:rPr>
       </w:pPr>
       <w:r>
         <w:rPr>
@@ -366,9 +345,6 @@
           <w:numId w:val="1"/>
         </w:numPr>
         <w:ind w:firstLineChars="0"/>
-        <w:rPr>
-          <w:rFonts w:hint="eastAsia"/>
-        </w:rPr>
       </w:pPr>
       <w:r>
         <w:rPr>
@@ -391,9 +367,6 @@
           <w:numId w:val="1"/>
         </w:numPr>
         <w:ind w:firstLineChars="0"/>
-        <w:rPr>
-          <w:rFonts w:hint="eastAsia"/>
-        </w:rPr>
       </w:pPr>
       <w:r>
         <w:rPr>
@@ -492,9 +465,6 @@
           <w:numId w:val="1"/>
         </w:numPr>
         <w:ind w:firstLineChars="0"/>
-        <w:rPr>
-          <w:rFonts w:hint="eastAsia"/>
-        </w:rPr>
       </w:pPr>
       <w:r>
         <w:rPr>
@@ -507,9 +477,6 @@
       <w:pPr>
         <w:pStyle w:val="a3"/>
         <w:ind w:left="1260" w:firstLineChars="0" w:firstLine="0"/>
-        <w:rPr>
-          <w:rFonts w:hint="eastAsia"/>
-        </w:rPr>
       </w:pPr>
       <w:r>
         <w:rPr>
@@ -522,9 +489,6 @@
       <w:pPr>
         <w:pStyle w:val="a3"/>
         <w:ind w:left="1260" w:firstLineChars="0" w:firstLine="0"/>
-        <w:rPr>
-          <w:rFonts w:hint="eastAsia"/>
-        </w:rPr>
       </w:pPr>
       <w:r>
         <w:rPr>
@@ -537,9 +501,6 @@
       <w:pPr>
         <w:pStyle w:val="a3"/>
         <w:ind w:left="1260" w:firstLineChars="0" w:firstLine="0"/>
-        <w:rPr>
-          <w:rFonts w:hint="eastAsia"/>
-        </w:rPr>
       </w:pPr>
       <w:r>
         <w:rPr>
@@ -564,9 +525,6 @@
       <w:pPr>
         <w:pStyle w:val="a3"/>
         <w:ind w:left="1260" w:firstLineChars="0" w:firstLine="0"/>
-        <w:rPr>
-          <w:rFonts w:hint="eastAsia"/>
-        </w:rPr>
       </w:pPr>
       <w:r>
         <w:rPr>
@@ -619,9 +577,6 @@
       <w:pPr>
         <w:pStyle w:val="a3"/>
         <w:ind w:left="1260" w:firstLineChars="0" w:firstLine="0"/>
-        <w:rPr>
-          <w:rFonts w:hint="eastAsia"/>
-        </w:rPr>
       </w:pPr>
       <w:r>
         <w:rPr>
@@ -634,9 +589,6 @@
       <w:pPr>
         <w:pStyle w:val="a3"/>
         <w:ind w:left="1260" w:firstLineChars="0" w:firstLine="0"/>
-        <w:rPr>
-          <w:rFonts w:hint="eastAsia"/>
-        </w:rPr>
       </w:pPr>
       <w:r>
         <w:rPr>
@@ -649,9 +601,6 @@
       <w:pPr>
         <w:pStyle w:val="a3"/>
         <w:ind w:left="1260" w:firstLineChars="0" w:firstLine="0"/>
-        <w:rPr>
-          <w:rFonts w:hint="eastAsia"/>
-        </w:rPr>
       </w:pPr>
       <w:r>
         <w:rPr>
@@ -664,9 +613,6 @@
       <w:pPr>
         <w:pStyle w:val="a3"/>
         <w:ind w:left="1260" w:firstLineChars="0" w:firstLine="0"/>
-        <w:rPr>
-          <w:rFonts w:hint="eastAsia"/>
-        </w:rPr>
       </w:pPr>
       <w:r>
         <w:rPr>
@@ -679,15 +625,18 @@
       <w:pPr>
         <w:pStyle w:val="a3"/>
         <w:ind w:left="1260" w:firstLineChars="0" w:firstLine="0"/>
-        <w:rPr>
-          <w:rFonts w:hint="eastAsia"/>
-        </w:rPr>
-      </w:pPr>
-      <w:r>
-        <w:rPr>
-          <w:rFonts w:hint="eastAsia"/>
-        </w:rPr>
-        <w:t>用户管理——普通客户，会员客户，</w:t>
+      </w:pPr>
+      <w:r>
+        <w:rPr>
+          <w:rFonts w:hint="eastAsia"/>
+        </w:rPr>
+        <w:t>客户</w:t>
+      </w:r>
+      <w:r>
+        <w:rPr>
+          <w:rFonts w:hint="eastAsia"/>
+        </w:rPr>
+        <w:t>管理——普通客户，会员客户，</w:t>
       </w:r>
       <w:r>
         <w:rPr>
@@ -700,9 +649,6 @@
       <w:pPr>
         <w:pStyle w:val="a3"/>
         <w:ind w:left="1260" w:firstLineChars="0" w:firstLine="0"/>
-        <w:rPr>
-          <w:rFonts w:hint="eastAsia"/>
-        </w:rPr>
       </w:pPr>
       <w:r>
         <w:rPr>
@@ -783,9 +729,6 @@
           <w:numId w:val="1"/>
         </w:numPr>
         <w:ind w:firstLineChars="0"/>
-        <w:rPr>
-          <w:rFonts w:hint="eastAsia"/>
-        </w:rPr>
       </w:pPr>
       <w:r>
         <w:rPr>
@@ -834,9 +777,6 @@
           <w:numId w:val="1"/>
         </w:numPr>
         <w:ind w:firstLineChars="0"/>
-        <w:rPr>
-          <w:rFonts w:hint="eastAsia"/>
-        </w:rPr>
       </w:pPr>
       <w:r>
         <w:rPr>
@@ -880,7 +820,6 @@
         <w:rPr>
           <w:rFonts w:hint="eastAsia"/>
         </w:rPr>
-        <w:lastRenderedPageBreak/>
         <w:t>销售</w:t>
       </w:r>
       <w:r>
@@ -935,7 +874,7 @@
         <w:rPr>
           <w:rFonts w:hint="eastAsia"/>
         </w:rPr>
-        <w:t>报告</w:t>
+        <w:t>管理</w:t>
       </w:r>
       <w:r>
         <w:rPr>
@@ -966,15 +905,12 @@
       <w:pPr>
         <w:pStyle w:val="a3"/>
         <w:ind w:left="840" w:firstLineChars="0"/>
-        <w:rPr>
-          <w:rFonts w:hint="eastAsia"/>
-        </w:rPr>
-      </w:pPr>
-      <w:r>
-        <w:rPr>
-          <w:rFonts w:hint="eastAsia"/>
-        </w:rPr>
-        <w:t>用户</w:t>
+      </w:pPr>
+      <w:r>
+        <w:rPr>
+          <w:rFonts w:hint="eastAsia"/>
+        </w:rPr>
+        <w:t>客户</w:t>
       </w:r>
       <w:r>
         <w:rPr>
@@ -987,21 +923,12 @@
       <w:pPr>
         <w:pStyle w:val="a3"/>
         <w:ind w:left="840" w:firstLineChars="0"/>
-        <w:rPr>
-          <w:rFonts w:hint="eastAsia"/>
-        </w:rPr>
-      </w:pPr>
-      <w:r>
-        <w:rPr>
-          <w:rFonts w:hint="eastAsia"/>
-        </w:rPr>
-        <w:t>员工</w:t>
-      </w:r>
-      <w:r>
-        <w:rPr>
-          <w:rFonts w:hint="eastAsia"/>
-        </w:rPr>
-        <w:t>管理业务流程图</w:t>
+      </w:pPr>
+      <w:r>
+        <w:rPr>
+          <w:rFonts w:hint="eastAsia"/>
+        </w:rPr>
+        <w:t>员工管理业务流程图</w:t>
       </w:r>
     </w:p>
     <w:p>
@@ -1077,7 +1004,37 @@
         <w:rPr>
           <w:rFonts w:hint="eastAsia"/>
         </w:rPr>
-        <w:t>销售管理</w:t>
+        <w:t>销售管理功能模块图</w:t>
+      </w:r>
+    </w:p>
+    <w:p>
+      <w:pPr>
+        <w:pStyle w:val="a3"/>
+        <w:ind w:left="840" w:firstLineChars="0"/>
+      </w:pPr>
+      <w:r>
+        <w:rPr>
+          <w:rFonts w:hint="eastAsia"/>
+        </w:rPr>
+        <w:t>采购管理功能模块图</w:t>
+      </w:r>
+    </w:p>
+    <w:p>
+      <w:pPr>
+        <w:pStyle w:val="a3"/>
+        <w:ind w:left="840" w:firstLineChars="0"/>
+      </w:pPr>
+      <w:r>
+        <w:rPr>
+          <w:rFonts w:hint="eastAsia"/>
+        </w:rPr>
+        <w:t>库存</w:t>
+      </w:r>
+      <w:r>
+        <w:rPr>
+          <w:rFonts w:hint="eastAsia"/>
+        </w:rPr>
+        <w:t>管理</w:t>
       </w:r>
       <w:r>
         <w:rPr>
@@ -1095,7 +1052,7 @@
         <w:rPr>
           <w:rFonts w:hint="eastAsia"/>
         </w:rPr>
-        <w:t>采购管理功能模块图</w:t>
+        <w:t>售后管理功能模块图</w:t>
       </w:r>
     </w:p>
     <w:p>
@@ -1107,7 +1064,13 @@
         <w:rPr>
           <w:rFonts w:hint="eastAsia"/>
         </w:rPr>
-        <w:t>库存报告功能模块图</w:t>
+        <w:t>客户</w:t>
+      </w:r>
+      <w:r>
+        <w:rPr>
+          <w:rFonts w:hint="eastAsia"/>
+        </w:rPr>
+        <w:t>管理功能模块图</w:t>
       </w:r>
     </w:p>
     <w:p>
@@ -1119,33 +1082,6 @@
         <w:rPr>
           <w:rFonts w:hint="eastAsia"/>
         </w:rPr>
-        <w:t>售后管理功能模块图</w:t>
-      </w:r>
-    </w:p>
-    <w:p>
-      <w:pPr>
-        <w:pStyle w:val="a3"/>
-        <w:ind w:left="840" w:firstLineChars="0"/>
-        <w:rPr>
-          <w:rFonts w:hint="eastAsia"/>
-        </w:rPr>
-      </w:pPr>
-      <w:r>
-        <w:rPr>
-          <w:rFonts w:hint="eastAsia"/>
-        </w:rPr>
-        <w:t>用户管理功能模块图</w:t>
-      </w:r>
-    </w:p>
-    <w:p>
-      <w:pPr>
-        <w:pStyle w:val="a3"/>
-        <w:ind w:left="840" w:firstLineChars="0"/>
-      </w:pPr>
-      <w:r>
-        <w:rPr>
-          <w:rFonts w:hint="eastAsia"/>
-        </w:rPr>
         <w:t>员工管理功能模块图</w:t>
       </w:r>
     </w:p>
@@ -1237,9 +1173,6 @@
           <w:numId w:val="1"/>
         </w:numPr>
         <w:ind w:firstLineChars="0"/>
-        <w:rPr>
-          <w:rFonts w:hint="eastAsia"/>
-        </w:rPr>
       </w:pPr>
       <w:r>
         <w:rPr>
@@ -1405,7 +1338,13 @@
         <w:rPr>
           <w:rFonts w:hint="eastAsia"/>
         </w:rPr>
-        <w:t>报告的功能</w:t>
+        <w:t>管理</w:t>
+      </w:r>
+      <w:r>
+        <w:rPr>
+          <w:rFonts w:hint="eastAsia"/>
+        </w:rPr>
+        <w:t>的功能</w:t>
       </w:r>
     </w:p>
     <w:p>
@@ -1444,15 +1383,12 @@
           <w:numId w:val="1"/>
         </w:numPr>
         <w:ind w:firstLineChars="0"/>
-        <w:rPr>
-          <w:rFonts w:hint="eastAsia"/>
-        </w:rPr>
-      </w:pPr>
-      <w:r>
-        <w:rPr>
-          <w:rFonts w:hint="eastAsia"/>
-        </w:rPr>
-        <w:t>用户</w:t>
+      </w:pPr>
+      <w:r>
+        <w:rPr>
+          <w:rFonts w:hint="eastAsia"/>
+        </w:rPr>
+        <w:t>客户</w:t>
       </w:r>
       <w:r>
         <w:rPr>
@@ -1485,9 +1421,6 @@
           <w:numId w:val="1"/>
         </w:numPr>
         <w:ind w:firstLineChars="0"/>
-        <w:rPr>
-          <w:rFonts w:hint="eastAsia"/>
-        </w:rPr>
       </w:pPr>
       <w:r>
         <w:rPr>
@@ -1584,24 +1517,9 @@
         <w:t>其他。。。</w:t>
       </w:r>
     </w:p>
-    <w:p>
-      <w:pPr>
-        <w:rPr>
-          <w:rFonts w:hint="eastAsia"/>
-        </w:rPr>
-      </w:pPr>
-    </w:p>
-    <w:p>
-      <w:pPr>
-        <w:rPr>
-          <w:rFonts w:hint="eastAsia"/>
-        </w:rPr>
-      </w:pPr>
-    </w:p>
-    <w:p>
-      <w:bookmarkStart w:id="0" w:name="_GoBack"/>
-      <w:bookmarkEnd w:id="0"/>
-    </w:p>
+    <w:p/>
+    <w:p/>
+    <w:p/>
     <w:sectPr>
       <w:pgSz w:w="11906" w:h="16838"/>
       <w:pgMar w:top="1440" w:right="1800" w:bottom="1440" w:left="1800" w:header="851" w:footer="992" w:gutter="0"/>
